--- a/doc/使用说明文档.docx
+++ b/doc/使用说明文档.docx
@@ -1414,7 +1414,21 @@
           </w:tcPr>
           <w:p>
             <w:r>
-              <w:t>$DatabaseUserName</w:t>
+              <w:t>$</w:t>
+            </w:r>
+            <w:r>
+              <w:rPr>
+                <w:rFonts w:ascii="仿宋" w:eastAsia="仿宋" w:hAnsi="仿宋"/>
+                <w:szCs w:val="21"/>
+              </w:rPr>
+              <w:t xml:space="preserve"> </w:t>
+            </w:r>
+            <w:r>
+              <w:rPr>
+                <w:rFonts w:ascii="仿宋" w:eastAsia="仿宋" w:hAnsi="仿宋"/>
+                <w:szCs w:val="21"/>
+              </w:rPr>
+              <w:t>ServerIP</w:t>
             </w:r>
           </w:p>
         </w:tc>
@@ -1449,16 +1463,21 @@
           </w:tcPr>
           <w:p>
             <w:r>
-              <w:t>$Database</w:t>
-            </w:r>
-            <w:r>
-              <w:rPr>
-                <w:rFonts w:hint="eastAsia"/>
-              </w:rPr>
-              <w:t>P</w:t>
-            </w:r>
-            <w:r>
-              <w:t>assword</w:t>
+              <w:t>$</w:t>
+            </w:r>
+            <w:r>
+              <w:rPr>
+                <w:rFonts w:ascii="仿宋" w:eastAsia="仿宋" w:hAnsi="仿宋"/>
+                <w:szCs w:val="21"/>
+              </w:rPr>
+              <w:t xml:space="preserve"> </w:t>
+            </w:r>
+            <w:r>
+              <w:rPr>
+                <w:rFonts w:ascii="仿宋" w:eastAsia="仿宋" w:hAnsi="仿宋"/>
+                <w:szCs w:val="21"/>
+              </w:rPr>
+              <w:t>ServerPort</w:t>
             </w:r>
           </w:p>
         </w:tc>
@@ -1661,11 +1680,6 @@
             <w:tcW w:w="2596" w:type="dxa"/>
           </w:tcPr>
           <w:p>
-            <w:pPr>
-              <w:rPr>
-                <w:rFonts w:hint="eastAsia"/>
-              </w:rPr>
-            </w:pPr>
             <w:r>
               <w:rPr>
                 <w:rFonts w:hint="eastAsia"/>
